--- a/web-development.docx
+++ b/web-development.docx
@@ -136,11 +136,6 @@
       <w:proofErr w:type="spellEnd"/>
     </w:p>
     <w:p>
-      <w:pPr>
-        <w:rPr>
-          <w:color w:val="ED7D31" w:themeColor="accent2"/>
-        </w:rPr>
-      </w:pPr>
       <w:r>
         <w:rPr>
           <w:b/>
@@ -198,9 +193,21 @@
         <w:tab/>
         <w:t xml:space="preserve">                              </w:t>
       </w:r>
-      <w:r>
-        <w:t>https://github.com/mohd-aman/FJP6</w:t>
-      </w:r>
+      <w:hyperlink r:id="rId4" w:history="1">
+        <w:r>
+          <w:rPr>
+            <w:rStyle w:val="Hyperlink"/>
+          </w:rPr>
+          <w:t>https://github.com/mohd-aman/FJP6</w:t>
+        </w:r>
+      </w:hyperlink>
+    </w:p>
+    <w:p>
+      <w:pPr>
+        <w:rPr>
+          <w:color w:val="ED7D31" w:themeColor="accent2"/>
+        </w:rPr>
+      </w:pPr>
       <w:r>
         <w:tab/>
       </w:r>
@@ -677,6 +684,29 @@
     <w:semiHidden/>
     <w:unhideWhenUsed/>
   </w:style>
+  <w:style w:type="character" w:styleId="Hyperlink">
+    <w:name w:val="Hyperlink"/>
+    <w:basedOn w:val="DefaultParagraphFont"/>
+    <w:uiPriority w:val="99"/>
+    <w:unhideWhenUsed/>
+    <w:rsid w:val="00F12234"/>
+    <w:rPr>
+      <w:color w:val="0563C1" w:themeColor="hyperlink"/>
+      <w:u w:val="single"/>
+    </w:rPr>
+  </w:style>
+  <w:style w:type="character" w:styleId="UnresolvedMention">
+    <w:name w:val="Unresolved Mention"/>
+    <w:basedOn w:val="DefaultParagraphFont"/>
+    <w:uiPriority w:val="99"/>
+    <w:semiHidden/>
+    <w:unhideWhenUsed/>
+    <w:rsid w:val="00F12234"/>
+    <w:rPr>
+      <w:color w:val="605E5C"/>
+      <w:shd w:val="clear" w:color="auto" w:fill="E1DFDD"/>
+    </w:rPr>
+  </w:style>
 </w:styles>
 </file>
 

--- a/web-development.docx
+++ b/web-development.docx
@@ -10,6 +10,8 @@
       </w:pPr>
       <w:r>
         <w:rPr>
+          <w:b/>
+          <w:bCs/>
           <w:color w:val="00B050"/>
         </w:rPr>
         <w:t>Install:</w:t>
@@ -54,64 +56,96 @@
       <w:r>
         <w:rPr>
           <w:color w:val="0070C0"/>
+          <w:sz w:val="20"/>
+          <w:szCs w:val="20"/>
         </w:rPr>
         <w:t>VS Code</w:t>
       </w:r>
       <w:r>
+        <w:rPr>
+          <w:sz w:val="20"/>
+          <w:szCs w:val="20"/>
+        </w:rPr>
         <w:t xml:space="preserve">: </w:t>
       </w:r>
       <w:r>
         <w:rPr>
           <w:color w:val="CC00CC"/>
+          <w:sz w:val="20"/>
+          <w:szCs w:val="20"/>
         </w:rPr>
         <w:t>Live Server</w:t>
       </w:r>
       <w:r>
         <w:rPr>
           <w:color w:val="CC00CC"/>
+          <w:sz w:val="20"/>
+          <w:szCs w:val="20"/>
         </w:rPr>
         <w:tab/>
       </w:r>
       <w:r>
         <w:rPr>
           <w:color w:val="CC00CC"/>
+          <w:sz w:val="20"/>
+          <w:szCs w:val="20"/>
         </w:rPr>
         <w:tab/>
       </w:r>
       <w:r>
         <w:rPr>
           <w:color w:val="CC00CC"/>
+          <w:sz w:val="20"/>
+          <w:szCs w:val="20"/>
         </w:rPr>
         <w:tab/>
       </w:r>
       <w:r>
         <w:rPr>
           <w:color w:val="CC00CC"/>
+          <w:sz w:val="20"/>
+          <w:szCs w:val="20"/>
         </w:rPr>
         <w:tab/>
       </w:r>
       <w:r>
         <w:rPr>
           <w:color w:val="CC00CC"/>
+          <w:sz w:val="20"/>
+          <w:szCs w:val="20"/>
         </w:rPr>
         <w:tab/>
       </w:r>
       <w:r>
         <w:rPr>
           <w:color w:val="CC00CC"/>
+          <w:sz w:val="20"/>
+          <w:szCs w:val="20"/>
         </w:rPr>
         <w:tab/>
       </w:r>
       <w:r>
         <w:rPr>
           <w:color w:val="CC00CC"/>
+          <w:sz w:val="20"/>
+          <w:szCs w:val="20"/>
         </w:rPr>
         <w:tab/>
         <w:t xml:space="preserve">                                                 </w:t>
       </w:r>
       <w:r>
         <w:rPr>
+          <w:color w:val="CC00CC"/>
+          <w:sz w:val="20"/>
+          <w:szCs w:val="20"/>
+        </w:rPr>
+        <w:t xml:space="preserve">                 </w:t>
+      </w:r>
+      <w:r>
+        <w:rPr>
           <w:color w:val="ED7D31" w:themeColor="accent2"/>
+          <w:sz w:val="20"/>
+          <w:szCs w:val="20"/>
         </w:rPr>
         <w:t>Git</w:t>
       </w:r>
@@ -119,36 +153,24 @@
     <w:p>
       <w:pPr>
         <w:rPr>
-          <w:b/>
-          <w:bCs/>
-          <w:color w:val="FF0000"/>
+          <w:color w:val="ED7D31" w:themeColor="accent2"/>
         </w:rPr>
       </w:pPr>
-      <w:proofErr w:type="spellStart"/>
-      <w:r>
-        <w:rPr>
-          <w:b/>
-          <w:bCs/>
-          <w:color w:val="FF0000"/>
-        </w:rPr>
-        <w:t>hirist</w:t>
-      </w:r>
-      <w:proofErr w:type="spellEnd"/>
-    </w:p>
-    <w:p>
-      <w:r>
-        <w:rPr>
-          <w:b/>
-          <w:bCs/>
-          <w:color w:val="00B050"/>
-        </w:rPr>
-        <w:t>fjp6 repo</w:t>
-      </w:r>
-      <w:r>
-        <w:rPr>
-          <w:color w:val="00B050"/>
-        </w:rPr>
-        <w:t>:</w:t>
+      <w:r>
+        <w:rPr>
+          <w:b/>
+          <w:bCs/>
+          <w:color w:val="00B050"/>
+        </w:rPr>
+        <w:t xml:space="preserve">1 – What is JS? </w:t>
+      </w:r>
+      <w:r>
+        <w:rPr>
+          <w:b/>
+          <w:bCs/>
+          <w:color w:val="00B050"/>
+        </w:rPr>
+        <w:tab/>
       </w:r>
       <w:r>
         <w:rPr>
@@ -185,23 +207,989 @@
           <w:color w:val="ED7D31" w:themeColor="accent2"/>
         </w:rPr>
         <w:tab/>
-      </w:r>
-      <w:r>
-        <w:rPr>
-          <w:color w:val="ED7D31" w:themeColor="accent2"/>
-        </w:rPr>
-        <w:tab/>
-        <w:t xml:space="preserve">                              </w:t>
-      </w:r>
-      <w:hyperlink r:id="rId4" w:history="1">
+        <w:t xml:space="preserve">                     </w:t>
+      </w:r>
+      <w:hyperlink r:id="rId5" w:history="1">
         <w:r>
           <w:rPr>
             <w:rStyle w:val="Hyperlink"/>
+            <w:sz w:val="20"/>
+            <w:szCs w:val="20"/>
+          </w:rPr>
+          <w:t>https://medium.com/@lizfaria/the-javascript-engine-and-runtime-environment-e0ed86fea903</w:t>
+        </w:r>
+      </w:hyperlink>
+      <w:r>
+        <w:rPr>
+          <w:color w:val="ED7D31" w:themeColor="accent2"/>
+          <w:sz w:val="20"/>
+          <w:szCs w:val="20"/>
+        </w:rPr>
+        <w:t xml:space="preserve">     </w:t>
+      </w:r>
+      <w:hyperlink r:id="rId6" w:history="1">
+        <w:r>
+          <w:rPr>
+            <w:rStyle w:val="Hyperlink"/>
+            <w:sz w:val="20"/>
+            <w:szCs w:val="20"/>
+          </w:rPr>
+          <w:t>https://vahid.blog/post/2021-03-21-understanding-the-javascript-runtime-environment-and-dom-nodes/</w:t>
+        </w:r>
+      </w:hyperlink>
+    </w:p>
+    <w:p>
+      <w:pPr>
+        <w:rPr>
+          <w:rStyle w:val="Hyperlink"/>
+        </w:rPr>
+      </w:pPr>
+      <w:r>
+        <w:rPr>
+          <w:b/>
+          <w:bCs/>
+          <w:color w:val="00B050"/>
+        </w:rPr>
+        <w:t>fjp6 repo</w:t>
+      </w:r>
+      <w:r>
+        <w:rPr>
+          <w:color w:val="00B050"/>
+        </w:rPr>
+        <w:t>:</w:t>
+      </w:r>
+      <w:r>
+        <w:rPr>
+          <w:color w:val="ED7D31" w:themeColor="accent2"/>
+        </w:rPr>
+        <w:tab/>
+      </w:r>
+      <w:r>
+        <w:rPr>
+          <w:color w:val="ED7D31" w:themeColor="accent2"/>
+        </w:rPr>
+        <w:tab/>
+      </w:r>
+      <w:r>
+        <w:rPr>
+          <w:color w:val="ED7D31" w:themeColor="accent2"/>
+        </w:rPr>
+        <w:tab/>
+      </w:r>
+      <w:r>
+        <w:rPr>
+          <w:color w:val="ED7D31" w:themeColor="accent2"/>
+        </w:rPr>
+        <w:tab/>
+      </w:r>
+      <w:r>
+        <w:rPr>
+          <w:color w:val="ED7D31" w:themeColor="accent2"/>
+        </w:rPr>
+        <w:tab/>
+      </w:r>
+      <w:r>
+        <w:rPr>
+          <w:color w:val="ED7D31" w:themeColor="accent2"/>
+        </w:rPr>
+        <w:tab/>
+      </w:r>
+      <w:r>
+        <w:rPr>
+          <w:color w:val="ED7D31" w:themeColor="accent2"/>
+        </w:rPr>
+        <w:tab/>
+        <w:t xml:space="preserve">                              </w:t>
+      </w:r>
+      <w:hyperlink r:id="rId7" w:history="1">
+        <w:r>
+          <w:rPr>
+            <w:rStyle w:val="Hyperlink"/>
+            <w:sz w:val="20"/>
+            <w:szCs w:val="20"/>
           </w:rPr>
           <w:t>https://github.com/mohd-aman/FJP6</w:t>
         </w:r>
       </w:hyperlink>
     </w:p>
+    <w:p>
+      <w:pPr>
+        <w:rPr>
+          <w:rStyle w:val="Hyperlink"/>
+        </w:rPr>
+      </w:pPr>
+      <w:r>
+        <w:rPr>
+          <w:b/>
+          <w:bCs/>
+          <w:color w:val="00B050"/>
+        </w:rPr>
+        <w:t>doubt:</w:t>
+      </w:r>
+      <w:r>
+        <w:rPr>
+          <w:b/>
+          <w:bCs/>
+          <w:color w:val="00B050"/>
+        </w:rPr>
+        <w:t xml:space="preserve">                        </w:t>
+      </w:r>
+      <w:r>
+        <w:rPr>
+          <w:b/>
+          <w:bCs/>
+          <w:color w:val="00B050"/>
+        </w:rPr>
+        <w:tab/>
+      </w:r>
+      <w:r>
+        <w:rPr>
+          <w:b/>
+          <w:bCs/>
+          <w:color w:val="00B050"/>
+        </w:rPr>
+        <w:tab/>
+      </w:r>
+      <w:r>
+        <w:rPr>
+          <w:b/>
+          <w:bCs/>
+          <w:color w:val="00B050"/>
+        </w:rPr>
+        <w:tab/>
+      </w:r>
+      <w:r>
+        <w:rPr>
+          <w:b/>
+          <w:bCs/>
+          <w:color w:val="00B050"/>
+        </w:rPr>
+        <w:tab/>
+      </w:r>
+      <w:r>
+        <w:rPr>
+          <w:b/>
+          <w:bCs/>
+          <w:color w:val="00B050"/>
+        </w:rPr>
+        <w:tab/>
+      </w:r>
+      <w:r>
+        <w:rPr>
+          <w:b/>
+          <w:bCs/>
+          <w:color w:val="00B050"/>
+        </w:rPr>
+        <w:tab/>
+      </w:r>
+      <w:r>
+        <w:rPr>
+          <w:b/>
+          <w:bCs/>
+          <w:color w:val="00B050"/>
+        </w:rPr>
+        <w:tab/>
+      </w:r>
+      <w:r>
+        <w:rPr>
+          <w:b/>
+          <w:bCs/>
+          <w:color w:val="00B050"/>
+        </w:rPr>
+        <w:tab/>
+        <w:t xml:space="preserve">                                       </w:t>
+      </w:r>
+      <w:r>
+        <w:rPr>
+          <w:color w:val="767171" w:themeColor="background2" w:themeShade="80"/>
+        </w:rPr>
+        <w:t xml:space="preserve"> </w:t>
+      </w:r>
+      <w:r>
+        <w:rPr>
+          <w:color w:val="767171" w:themeColor="background2" w:themeShade="80"/>
+          <w:sz w:val="20"/>
+          <w:szCs w:val="20"/>
+        </w:rPr>
+        <w:t>- hooks &gt; Components &gt; App.js &gt;  &lt;</w:t>
+      </w:r>
+      <w:proofErr w:type="spellStart"/>
+      <w:r>
+        <w:rPr>
+          <w:color w:val="767171" w:themeColor="background2" w:themeShade="80"/>
+          <w:sz w:val="20"/>
+          <w:szCs w:val="20"/>
+        </w:rPr>
+        <w:t>context.Provider</w:t>
+      </w:r>
+      <w:proofErr w:type="spellEnd"/>
+      <w:r>
+        <w:rPr>
+          <w:color w:val="767171" w:themeColor="background2" w:themeShade="80"/>
+          <w:sz w:val="20"/>
+          <w:szCs w:val="20"/>
+        </w:rPr>
+        <w:t xml:space="preserve"> value = {theme}&gt;  </w:t>
+      </w:r>
+      <w:r>
+        <w:rPr>
+          <w:color w:val="767171" w:themeColor="background2" w:themeShade="80"/>
+          <w:sz w:val="20"/>
+          <w:szCs w:val="20"/>
+        </w:rPr>
+        <w:tab/>
+      </w:r>
+      <w:r>
+        <w:rPr>
+          <w:color w:val="767171" w:themeColor="background2" w:themeShade="80"/>
+          <w:sz w:val="20"/>
+          <w:szCs w:val="20"/>
+        </w:rPr>
+        <w:tab/>
+      </w:r>
+      <w:r>
+        <w:rPr>
+          <w:color w:val="767171" w:themeColor="background2" w:themeShade="80"/>
+          <w:sz w:val="20"/>
+          <w:szCs w:val="20"/>
+        </w:rPr>
+        <w:tab/>
+      </w:r>
+      <w:r>
+        <w:rPr>
+          <w:color w:val="767171" w:themeColor="background2" w:themeShade="80"/>
+          <w:sz w:val="20"/>
+          <w:szCs w:val="20"/>
+        </w:rPr>
+        <w:tab/>
+        <w:t xml:space="preserve">        </w:t>
+      </w:r>
+      <w:r>
+        <w:rPr>
+          <w:color w:val="767171" w:themeColor="background2" w:themeShade="80"/>
+          <w:sz w:val="20"/>
+          <w:szCs w:val="20"/>
+        </w:rPr>
+        <w:t xml:space="preserve">                             </w:t>
+      </w:r>
+      <w:r>
+        <w:rPr>
+          <w:color w:val="767171" w:themeColor="background2" w:themeShade="80"/>
+          <w:sz w:val="20"/>
+          <w:szCs w:val="20"/>
+        </w:rPr>
+        <w:t xml:space="preserve">- Learn-firebase &gt; Components &gt; Fireauth.js &gt; </w:t>
+      </w:r>
+      <w:proofErr w:type="spellStart"/>
+      <w:r>
+        <w:rPr>
+          <w:color w:val="767171" w:themeColor="background2" w:themeShade="80"/>
+          <w:sz w:val="20"/>
+          <w:szCs w:val="20"/>
+        </w:rPr>
+        <w:t>useEffect</w:t>
+      </w:r>
+      <w:proofErr w:type="spellEnd"/>
+      <w:r>
+        <w:rPr>
+          <w:color w:val="767171" w:themeColor="background2" w:themeShade="80"/>
+          <w:sz w:val="20"/>
+          <w:szCs w:val="20"/>
+        </w:rPr>
+        <w:t xml:space="preserve"> &gt; </w:t>
+      </w:r>
+      <w:proofErr w:type="spellStart"/>
+      <w:r>
+        <w:rPr>
+          <w:color w:val="767171" w:themeColor="background2" w:themeShade="80"/>
+          <w:sz w:val="20"/>
+          <w:szCs w:val="20"/>
+        </w:rPr>
+        <w:t>unsubscribeAuth</w:t>
+      </w:r>
+      <w:proofErr w:type="spellEnd"/>
+      <w:r>
+        <w:rPr>
+          <w:color w:val="767171" w:themeColor="background2" w:themeShade="80"/>
+          <w:sz w:val="20"/>
+          <w:szCs w:val="20"/>
+        </w:rPr>
+        <w:t xml:space="preserve">  &gt; </w:t>
+      </w:r>
+      <w:proofErr w:type="spellStart"/>
+      <w:r>
+        <w:rPr>
+          <w:color w:val="767171" w:themeColor="background2" w:themeShade="80"/>
+          <w:sz w:val="20"/>
+          <w:szCs w:val="20"/>
+        </w:rPr>
+        <w:t>auth.onAuthStateChanged</w:t>
+      </w:r>
+      <w:proofErr w:type="spellEnd"/>
+      <w:r>
+        <w:rPr>
+          <w:color w:val="767171" w:themeColor="background2" w:themeShade="80"/>
+          <w:sz w:val="20"/>
+          <w:szCs w:val="20"/>
+        </w:rPr>
+        <w:t>()</w:t>
+      </w:r>
+      <w:r>
+        <w:rPr>
+          <w:color w:val="767171" w:themeColor="background2" w:themeShade="80"/>
+          <w:sz w:val="20"/>
+          <w:szCs w:val="20"/>
+        </w:rPr>
+        <w:tab/>
+      </w:r>
+      <w:r>
+        <w:rPr>
+          <w:color w:val="767171" w:themeColor="background2" w:themeShade="80"/>
+          <w:sz w:val="20"/>
+          <w:szCs w:val="20"/>
+        </w:rPr>
+        <w:t xml:space="preserve">                 </w:t>
+      </w:r>
+      <w:r>
+        <w:rPr>
+          <w:color w:val="767171" w:themeColor="background2" w:themeShade="80"/>
+          <w:sz w:val="20"/>
+          <w:szCs w:val="20"/>
+        </w:rPr>
+        <w:t xml:space="preserve">- reels &gt; Components &gt; Signup.js &gt; line 1: </w:t>
+      </w:r>
+      <w:r>
+        <w:rPr>
+          <w:color w:val="FF0000"/>
+          <w:sz w:val="20"/>
+          <w:szCs w:val="20"/>
+        </w:rPr>
+        <w:t>* as</w:t>
+      </w:r>
+      <w:r>
+        <w:rPr>
+          <w:color w:val="767171" w:themeColor="background2" w:themeShade="80"/>
+          <w:sz w:val="20"/>
+          <w:szCs w:val="20"/>
+        </w:rPr>
+        <w:tab/>
+      </w:r>
+      <w:r>
+        <w:rPr>
+          <w:color w:val="767171" w:themeColor="background2" w:themeShade="80"/>
+          <w:sz w:val="20"/>
+          <w:szCs w:val="20"/>
+        </w:rPr>
+        <w:tab/>
+      </w:r>
+      <w:r>
+        <w:rPr>
+          <w:color w:val="767171" w:themeColor="background2" w:themeShade="80"/>
+          <w:sz w:val="20"/>
+          <w:szCs w:val="20"/>
+        </w:rPr>
+        <w:tab/>
+      </w:r>
+      <w:r>
+        <w:rPr>
+          <w:color w:val="767171" w:themeColor="background2" w:themeShade="80"/>
+          <w:sz w:val="20"/>
+          <w:szCs w:val="20"/>
+        </w:rPr>
+        <w:tab/>
+      </w:r>
+      <w:r>
+        <w:rPr>
+          <w:color w:val="767171" w:themeColor="background2" w:themeShade="80"/>
+          <w:sz w:val="20"/>
+          <w:szCs w:val="20"/>
+        </w:rPr>
+        <w:tab/>
+      </w:r>
+      <w:r>
+        <w:rPr>
+          <w:color w:val="767171" w:themeColor="background2" w:themeShade="80"/>
+          <w:sz w:val="20"/>
+          <w:szCs w:val="20"/>
+        </w:rPr>
+        <w:tab/>
+        <w:t xml:space="preserve">                                 - reels &gt; Components &gt; Signup.js &gt; line 39: { true </w:t>
+      </w:r>
+      <w:r>
+        <w:rPr>
+          <w:color w:val="FF0000"/>
+          <w:sz w:val="20"/>
+          <w:szCs w:val="20"/>
+        </w:rPr>
+        <w:t>&amp;&amp;</w:t>
+      </w:r>
+      <w:r>
+        <w:rPr>
+          <w:color w:val="767171" w:themeColor="background2" w:themeShade="80"/>
+          <w:sz w:val="20"/>
+          <w:szCs w:val="20"/>
+        </w:rPr>
+        <w:t xml:space="preserve"> &lt;Alert severity=”error”&gt; }</w:t>
+      </w:r>
+      <w:r>
+        <w:rPr>
+          <w:color w:val="767171" w:themeColor="background2" w:themeShade="80"/>
+          <w:sz w:val="20"/>
+          <w:szCs w:val="20"/>
+        </w:rPr>
+        <w:tab/>
+      </w:r>
+    </w:p>
+    <w:p>
+      <w:pPr>
+        <w:rPr>
+          <w:b/>
+          <w:bCs/>
+          <w:color w:val="FF0000"/>
+          <w:sz w:val="20"/>
+          <w:szCs w:val="20"/>
+        </w:rPr>
+      </w:pPr>
+      <w:r>
+        <w:rPr>
+          <w:rStyle w:val="Hyperlink"/>
+          <w:b/>
+          <w:bCs/>
+          <w:color w:val="00B050"/>
+          <w:u w:val="none"/>
+        </w:rPr>
+        <w:t>Ref:</w:t>
+      </w:r>
+      <w:r>
+        <w:rPr>
+          <w:rStyle w:val="Hyperlink"/>
+          <w:b/>
+          <w:bCs/>
+          <w:color w:val="00B050"/>
+          <w:u w:val="none"/>
+        </w:rPr>
+        <w:t xml:space="preserve">            </w:t>
+      </w:r>
+      <w:r>
+        <w:rPr>
+          <w:rStyle w:val="Hyperlink"/>
+          <w:b/>
+          <w:bCs/>
+          <w:color w:val="00B050"/>
+          <w:u w:val="none"/>
+        </w:rPr>
+        <w:tab/>
+      </w:r>
+      <w:r>
+        <w:rPr>
+          <w:rStyle w:val="Hyperlink"/>
+          <w:b/>
+          <w:bCs/>
+          <w:color w:val="00B050"/>
+          <w:u w:val="none"/>
+        </w:rPr>
+        <w:tab/>
+      </w:r>
+      <w:r>
+        <w:rPr>
+          <w:rStyle w:val="Hyperlink"/>
+          <w:b/>
+          <w:bCs/>
+          <w:color w:val="00B050"/>
+          <w:u w:val="none"/>
+        </w:rPr>
+        <w:tab/>
+      </w:r>
+      <w:r>
+        <w:rPr>
+          <w:rStyle w:val="Hyperlink"/>
+          <w:b/>
+          <w:bCs/>
+          <w:color w:val="00B050"/>
+          <w:u w:val="none"/>
+        </w:rPr>
+        <w:tab/>
+      </w:r>
+      <w:r>
+        <w:rPr>
+          <w:rStyle w:val="Hyperlink"/>
+          <w:b/>
+          <w:bCs/>
+          <w:color w:val="00B050"/>
+          <w:u w:val="none"/>
+        </w:rPr>
+        <w:tab/>
+      </w:r>
+      <w:r>
+        <w:rPr>
+          <w:rStyle w:val="Hyperlink"/>
+          <w:b/>
+          <w:bCs/>
+          <w:color w:val="00B050"/>
+          <w:u w:val="none"/>
+        </w:rPr>
+        <w:tab/>
+      </w:r>
+      <w:r>
+        <w:rPr>
+          <w:rStyle w:val="Hyperlink"/>
+          <w:b/>
+          <w:bCs/>
+          <w:color w:val="00B050"/>
+          <w:u w:val="none"/>
+        </w:rPr>
+        <w:tab/>
+      </w:r>
+      <w:r>
+        <w:rPr>
+          <w:rStyle w:val="Hyperlink"/>
+          <w:b/>
+          <w:bCs/>
+          <w:color w:val="00B050"/>
+          <w:u w:val="none"/>
+        </w:rPr>
+        <w:tab/>
+      </w:r>
+      <w:r>
+        <w:rPr>
+          <w:rStyle w:val="Hyperlink"/>
+          <w:b/>
+          <w:bCs/>
+          <w:color w:val="00B050"/>
+          <w:u w:val="none"/>
+        </w:rPr>
+        <w:tab/>
+      </w:r>
+      <w:r>
+        <w:rPr>
+          <w:rStyle w:val="Hyperlink"/>
+          <w:b/>
+          <w:bCs/>
+          <w:color w:val="00B050"/>
+          <w:u w:val="none"/>
+        </w:rPr>
+        <w:tab/>
+      </w:r>
+      <w:r>
+        <w:rPr>
+          <w:rStyle w:val="Hyperlink"/>
+          <w:b/>
+          <w:bCs/>
+          <w:color w:val="00B050"/>
+          <w:u w:val="none"/>
+        </w:rPr>
+        <w:tab/>
+        <w:t xml:space="preserve">                                             </w:t>
+      </w:r>
+      <w:hyperlink r:id="rId8" w:history="1">
+        <w:r>
+          <w:rPr>
+            <w:rStyle w:val="Hyperlink"/>
+            <w:sz w:val="20"/>
+            <w:szCs w:val="20"/>
+          </w:rPr>
+          <w:t>https://developer.mozilla.org/en-US/docs/Web/API/Canvas_API</w:t>
+        </w:r>
+      </w:hyperlink>
+      <w:r>
+        <w:rPr>
+          <w:rStyle w:val="Hyperlink"/>
+          <w:color w:val="00B050"/>
+          <w:sz w:val="20"/>
+          <w:szCs w:val="20"/>
+          <w:u w:val="none"/>
+        </w:rPr>
+        <w:t xml:space="preserve">         </w:t>
+      </w:r>
+      <w:hyperlink r:id="rId9" w:history="1">
+        <w:r>
+          <w:rPr>
+            <w:rStyle w:val="Hyperlink"/>
+            <w:sz w:val="20"/>
+            <w:szCs w:val="20"/>
+          </w:rPr>
+          <w:t>https://www.salesforcetroop.com/javascriptmcq/</w:t>
+        </w:r>
+      </w:hyperlink>
+      <w:r>
+        <w:rPr>
+          <w:rStyle w:val="Hyperlink"/>
+          <w:sz w:val="20"/>
+          <w:szCs w:val="20"/>
+          <w:u w:val="none"/>
+        </w:rPr>
+        <w:tab/>
+      </w:r>
+      <w:r>
+        <w:rPr>
+          <w:rStyle w:val="Hyperlink"/>
+          <w:sz w:val="20"/>
+          <w:szCs w:val="20"/>
+          <w:u w:val="none"/>
+        </w:rPr>
+        <w:t xml:space="preserve">                                                           </w:t>
+      </w:r>
+      <w:hyperlink r:id="rId10" w:history="1">
+        <w:r>
+          <w:rPr>
+            <w:rStyle w:val="Hyperlink"/>
+            <w:sz w:val="20"/>
+            <w:szCs w:val="20"/>
+          </w:rPr>
+          <w:t>https://cdnjs.com/libraries/font-awesome/5.10.0</w:t>
+        </w:r>
+      </w:hyperlink>
+      <w:r>
+        <w:rPr>
+          <w:rStyle w:val="Hyperlink"/>
+          <w:sz w:val="20"/>
+          <w:szCs w:val="20"/>
+          <w:u w:val="none"/>
+        </w:rPr>
+        <w:t xml:space="preserve">   </w:t>
+      </w:r>
+      <w:r>
+        <w:rPr>
+          <w:rStyle w:val="Hyperlink"/>
+          <w:sz w:val="20"/>
+          <w:szCs w:val="20"/>
+          <w:u w:val="none"/>
+        </w:rPr>
+        <w:t xml:space="preserve"> </w:t>
+      </w:r>
+      <w:r>
+        <w:rPr>
+          <w:rStyle w:val="Hyperlink"/>
+          <w:sz w:val="20"/>
+          <w:szCs w:val="20"/>
+          <w:u w:val="none"/>
+        </w:rPr>
+        <w:tab/>
+      </w:r>
+      <w:r>
+        <w:rPr>
+          <w:rStyle w:val="Hyperlink"/>
+          <w:sz w:val="20"/>
+          <w:szCs w:val="20"/>
+          <w:u w:val="none"/>
+        </w:rPr>
+        <w:tab/>
+        <w:t xml:space="preserve">                                                </w:t>
+      </w:r>
+      <w:hyperlink r:id="rId11" w:history="1">
+        <w:r>
+          <w:rPr>
+            <w:rStyle w:val="Hyperlink"/>
+            <w:sz w:val="20"/>
+            <w:szCs w:val="20"/>
+          </w:rPr>
+          <w:t>https://getcssscan.com/css-box-shadow-examples</w:t>
+        </w:r>
+      </w:hyperlink>
+      <w:r>
+        <w:rPr>
+          <w:rStyle w:val="Hyperlink"/>
+          <w:sz w:val="20"/>
+          <w:szCs w:val="20"/>
+          <w:u w:val="none"/>
+        </w:rPr>
+        <w:t xml:space="preserve"> </w:t>
+      </w:r>
+      <w:r>
+        <w:rPr>
+          <w:rStyle w:val="Hyperlink"/>
+          <w:sz w:val="20"/>
+          <w:szCs w:val="20"/>
+          <w:u w:val="none"/>
+        </w:rPr>
+        <w:tab/>
+      </w:r>
+      <w:r>
+        <w:rPr>
+          <w:rStyle w:val="Hyperlink"/>
+          <w:sz w:val="20"/>
+          <w:szCs w:val="20"/>
+          <w:u w:val="none"/>
+        </w:rPr>
+        <w:tab/>
+      </w:r>
+      <w:r>
+        <w:rPr>
+          <w:rStyle w:val="Hyperlink"/>
+          <w:sz w:val="20"/>
+          <w:szCs w:val="20"/>
+          <w:u w:val="none"/>
+        </w:rPr>
+        <w:tab/>
+        <w:t xml:space="preserve">                       </w:t>
+      </w:r>
+      <w:hyperlink r:id="rId12" w:history="1">
+        <w:r>
+          <w:rPr>
+            <w:rStyle w:val="Hyperlink"/>
+            <w:sz w:val="20"/>
+            <w:szCs w:val="20"/>
+          </w:rPr>
+          <w:t>https://flatuicolors.com/palette/cn</w:t>
+        </w:r>
+      </w:hyperlink>
+      <w:r>
+        <w:rPr>
+          <w:rStyle w:val="Hyperlink"/>
+          <w:sz w:val="20"/>
+          <w:szCs w:val="20"/>
+          <w:u w:val="none"/>
+        </w:rPr>
+        <w:tab/>
+      </w:r>
+      <w:r>
+        <w:rPr>
+          <w:rStyle w:val="Hyperlink"/>
+          <w:sz w:val="20"/>
+          <w:szCs w:val="20"/>
+          <w:u w:val="none"/>
+        </w:rPr>
+        <w:t xml:space="preserve">          </w:t>
+      </w:r>
+      <w:r>
+        <w:rPr>
+          <w:rStyle w:val="Hyperlink"/>
+          <w:sz w:val="20"/>
+          <w:szCs w:val="20"/>
+          <w:u w:val="none"/>
+        </w:rPr>
+        <w:tab/>
+      </w:r>
+      <w:r>
+        <w:rPr>
+          <w:rStyle w:val="Hyperlink"/>
+          <w:sz w:val="20"/>
+          <w:szCs w:val="20"/>
+          <w:u w:val="none"/>
+        </w:rPr>
+        <w:tab/>
+        <w:t xml:space="preserve"> </w:t>
+      </w:r>
+      <w:r>
+        <w:rPr>
+          <w:rStyle w:val="Hyperlink"/>
+          <w:sz w:val="20"/>
+          <w:szCs w:val="20"/>
+          <w:u w:val="none"/>
+        </w:rPr>
+        <w:tab/>
+      </w:r>
+      <w:r>
+        <w:rPr>
+          <w:rStyle w:val="Hyperlink"/>
+          <w:sz w:val="20"/>
+          <w:szCs w:val="20"/>
+          <w:u w:val="none"/>
+        </w:rPr>
+        <w:tab/>
+      </w:r>
+      <w:r>
+        <w:rPr>
+          <w:rStyle w:val="Hyperlink"/>
+          <w:sz w:val="20"/>
+          <w:szCs w:val="20"/>
+          <w:u w:val="none"/>
+        </w:rPr>
+        <w:tab/>
+        <w:t xml:space="preserve">          </w:t>
+      </w:r>
+      <w:hyperlink r:id="rId13" w:history="1">
+        <w:r>
+          <w:rPr>
+            <w:rStyle w:val="Hyperlink"/>
+            <w:sz w:val="20"/>
+            <w:szCs w:val="20"/>
+          </w:rPr>
+          <w:t>https://www.w3.org/TR/SVG2/</w:t>
+        </w:r>
+      </w:hyperlink>
+      <w:r>
+        <w:rPr>
+          <w:rStyle w:val="Hyperlink"/>
+          <w:sz w:val="20"/>
+          <w:szCs w:val="20"/>
+          <w:u w:val="none"/>
+        </w:rPr>
+        <w:t xml:space="preserve">                  </w:t>
+      </w:r>
+      <w:r>
+        <w:rPr>
+          <w:rStyle w:val="Hyperlink"/>
+          <w:sz w:val="20"/>
+          <w:szCs w:val="20"/>
+          <w:u w:val="none"/>
+        </w:rPr>
+        <w:tab/>
+      </w:r>
+      <w:r>
+        <w:rPr>
+          <w:rStyle w:val="Hyperlink"/>
+          <w:sz w:val="20"/>
+          <w:szCs w:val="20"/>
+          <w:u w:val="none"/>
+        </w:rPr>
+        <w:tab/>
+      </w:r>
+      <w:r>
+        <w:rPr>
+          <w:rStyle w:val="Hyperlink"/>
+          <w:sz w:val="20"/>
+          <w:szCs w:val="20"/>
+          <w:u w:val="none"/>
+        </w:rPr>
+        <w:tab/>
+      </w:r>
+      <w:r>
+        <w:rPr>
+          <w:rStyle w:val="Hyperlink"/>
+          <w:sz w:val="20"/>
+          <w:szCs w:val="20"/>
+          <w:u w:val="none"/>
+        </w:rPr>
+        <w:tab/>
+      </w:r>
+      <w:r>
+        <w:rPr>
+          <w:rStyle w:val="Hyperlink"/>
+          <w:sz w:val="20"/>
+          <w:szCs w:val="20"/>
+          <w:u w:val="none"/>
+        </w:rPr>
+        <w:tab/>
+        <w:t xml:space="preserve">      </w:t>
+      </w:r>
+      <w:r>
+        <w:rPr>
+          <w:rStyle w:val="Hyperlink"/>
+          <w:sz w:val="20"/>
+          <w:szCs w:val="20"/>
+          <w:u w:val="none"/>
+        </w:rPr>
+        <w:tab/>
+      </w:r>
+      <w:r>
+        <w:rPr>
+          <w:rStyle w:val="Hyperlink"/>
+          <w:sz w:val="20"/>
+          <w:szCs w:val="20"/>
+          <w:u w:val="none"/>
+        </w:rPr>
+        <w:tab/>
+        <w:t xml:space="preserve">                          </w:t>
+      </w:r>
+      <w:proofErr w:type="spellStart"/>
+      <w:r>
+        <w:rPr>
+          <w:b/>
+          <w:bCs/>
+          <w:color w:val="FF0000"/>
+          <w:sz w:val="20"/>
+          <w:szCs w:val="20"/>
+        </w:rPr>
+        <w:t>hirist</w:t>
+      </w:r>
+      <w:proofErr w:type="spellEnd"/>
+    </w:p>
+    <w:p>
+      <w:pPr>
+        <w:rPr>
+          <w:color w:val="00B050"/>
+          <w:sz w:val="20"/>
+          <w:szCs w:val="20"/>
+        </w:rPr>
+      </w:pPr>
+      <w:hyperlink r:id="rId14" w:history="1">
+        <w:r>
+          <w:rPr>
+            <w:rStyle w:val="Hyperlink"/>
+            <w:sz w:val="20"/>
+            <w:szCs w:val="20"/>
+          </w:rPr>
+          <w:t>https://apply.hdfcbank.com/vivid/s_account_newuiux#SA_ThankYou_UIUX</w:t>
+        </w:r>
+      </w:hyperlink>
+    </w:p>
+    <w:p>
+      <w:pPr>
+        <w:rPr>
+          <w:color w:val="00B050"/>
+          <w:sz w:val="20"/>
+          <w:szCs w:val="20"/>
+        </w:rPr>
+      </w:pPr>
+    </w:p>
+    <w:p>
+      <w:pPr>
+        <w:rPr>
+          <w:b/>
+          <w:bCs/>
+          <w:color w:val="FF0000"/>
+        </w:rPr>
+      </w:pPr>
+    </w:p>
+    <w:p>
+      <w:pPr>
+        <w:rPr>
+          <w:color w:val="767171" w:themeColor="background2" w:themeShade="80"/>
+        </w:rPr>
+      </w:pPr>
+      <w:r>
+        <w:rPr>
+          <w:color w:val="767171" w:themeColor="background2" w:themeShade="80"/>
+        </w:rPr>
+        <w:tab/>
+      </w:r>
+      <w:r>
+        <w:rPr>
+          <w:color w:val="767171" w:themeColor="background2" w:themeShade="80"/>
+        </w:rPr>
+        <w:tab/>
+      </w:r>
+      <w:r>
+        <w:rPr>
+          <w:color w:val="767171" w:themeColor="background2" w:themeShade="80"/>
+        </w:rPr>
+        <w:tab/>
+      </w:r>
+      <w:r>
+        <w:rPr>
+          <w:color w:val="767171" w:themeColor="background2" w:themeShade="80"/>
+        </w:rPr>
+        <w:tab/>
+      </w:r>
+      <w:r>
+        <w:rPr>
+          <w:color w:val="767171" w:themeColor="background2" w:themeShade="80"/>
+        </w:rPr>
+        <w:tab/>
+      </w:r>
+      <w:r>
+        <w:rPr>
+          <w:color w:val="767171" w:themeColor="background2" w:themeShade="80"/>
+        </w:rPr>
+        <w:tab/>
+      </w:r>
+      <w:r>
+        <w:rPr>
+          <w:color w:val="767171" w:themeColor="background2" w:themeShade="80"/>
+        </w:rPr>
+        <w:tab/>
+        <w:t xml:space="preserve">                                                                     </w:t>
+      </w:r>
+    </w:p>
+    <w:p>
+      <w:pPr>
+        <w:rPr>
+          <w:rStyle w:val="Hyperlink"/>
+        </w:rPr>
+      </w:pPr>
+    </w:p>
+    <w:p/>
     <w:p>
       <w:pPr>
         <w:rPr>
@@ -256,6 +1244,103 @@
     </w:sectPr>
   </w:body>
 </w:document>
+</file>
+
+<file path=word/numbering.xml><?xml version="1.0" encoding="utf-8"?>
+<w:numbering xmlns:wpc="http://schemas.microsoft.com/office/word/2010/wordprocessingCanvas" xmlns:cx="http://schemas.microsoft.com/office/drawing/2014/chartex" xmlns:cx1="http://schemas.microsoft.com/office/drawing/2015/9/8/chartex" xmlns:cx2="http://schemas.microsoft.com/office/drawing/2015/10/21/chartex" xmlns:cx3="http://schemas.microsoft.com/office/drawing/2016/5/9/chartex" xmlns:cx4="http://schemas.microsoft.com/office/drawing/2016/5/10/chartex" xmlns:cx5="http://schemas.microsoft.com/office/drawing/2016/5/11/chartex" xmlns:cx6="http://schemas.microsoft.com/office/drawing/2016/5/12/chartex" xmlns:cx7="http://schemas.microsoft.com/office/drawing/2016/5/13/chartex" xmlns:cx8="http://schemas.microsoft.com/office/drawing/2016/5/14/chartex" xmlns:mc="http://schemas.openxmlformats.org/markup-compatibility/2006" xmlns:aink="http://schemas.microsoft.com/office/drawing/2016/ink" xmlns:am3d="http://schemas.microsoft.com/office/drawing/2017/model3d" xmlns:o="urn:schemas-microsoft-com:office:office" xmlns:oel="http://schemas.microsoft.com/office/2019/extlst" xmlns:r="http://schemas.openxmlformats.org/officeDocument/2006/relationships" xmlns:m="http://schemas.openxmlformats.org/officeDocument/2006/math" xmlns:v="urn:schemas-microsoft-com:vml" xmlns:wp14="http://schemas.microsoft.com/office/word/2010/wordprocessingDrawing" xmlns:wp="http://schemas.openxmlformats.org/drawingml/2006/wordprocessingDrawing" xmlns:w10="urn:schemas-microsoft-com:office:word" xmlns:w="http://schemas.openxmlformats.org/wordprocessingml/2006/main" xmlns:w14="http://schemas.microsoft.com/office/word/2010/wordml" xmlns:w15="http://schemas.microsoft.com/office/word/2012/wordml" xmlns:w16cex="http://schemas.microsoft.com/office/word/2018/wordml/cex" xmlns:w16cid="http://schemas.microsoft.com/office/word/2016/wordml/cid" xmlns:w16="http://schemas.microsoft.com/office/word/2018/wordml" xmlns:w16sdtdh="http://schemas.microsoft.com/office/word/2020/wordml/sdtdatahash" xmlns:w16se="http://schemas.microsoft.com/office/word/2015/wordml/symex" xmlns:wpg="http://schemas.microsoft.com/office/word/2010/wordprocessingGroup" xmlns:wpi="http://schemas.microsoft.com/office/word/2010/wordprocessingInk" xmlns:wne="http://schemas.microsoft.com/office/word/2006/wordml" xmlns:wps="http://schemas.microsoft.com/office/word/2010/wordprocessingShape" mc:Ignorable="w14 w15 w16se w16cid w16 w16cex w16sdtdh wp14">
+  <w:abstractNum w:abstractNumId="0" w15:restartNumberingAfterBreak="0">
+    <w:nsid w:val="33377EF8"/>
+    <w:multiLevelType w:val="hybridMultilevel"/>
+    <w:tmpl w:val="89EEE126"/>
+    <w:lvl w:ilvl="0" w:tplc="722EAF60">
+      <w:start w:val="1"/>
+      <w:numFmt w:val="decimal"/>
+      <w:lvlText w:val="%1."/>
+      <w:lvlJc w:val="left"/>
+      <w:pPr>
+        <w:ind w:left="720" w:hanging="360"/>
+      </w:pPr>
+      <w:rPr>
+        <w:rFonts w:hint="default"/>
+      </w:rPr>
+    </w:lvl>
+    <w:lvl w:ilvl="1" w:tplc="40090019" w:tentative="1">
+      <w:start w:val="1"/>
+      <w:numFmt w:val="lowerLetter"/>
+      <w:lvlText w:val="%2."/>
+      <w:lvlJc w:val="left"/>
+      <w:pPr>
+        <w:ind w:left="1440" w:hanging="360"/>
+      </w:pPr>
+    </w:lvl>
+    <w:lvl w:ilvl="2" w:tplc="4009001B" w:tentative="1">
+      <w:start w:val="1"/>
+      <w:numFmt w:val="lowerRoman"/>
+      <w:lvlText w:val="%3."/>
+      <w:lvlJc w:val="right"/>
+      <w:pPr>
+        <w:ind w:left="2160" w:hanging="180"/>
+      </w:pPr>
+    </w:lvl>
+    <w:lvl w:ilvl="3" w:tplc="4009000F" w:tentative="1">
+      <w:start w:val="1"/>
+      <w:numFmt w:val="decimal"/>
+      <w:lvlText w:val="%4."/>
+      <w:lvlJc w:val="left"/>
+      <w:pPr>
+        <w:ind w:left="2880" w:hanging="360"/>
+      </w:pPr>
+    </w:lvl>
+    <w:lvl w:ilvl="4" w:tplc="40090019" w:tentative="1">
+      <w:start w:val="1"/>
+      <w:numFmt w:val="lowerLetter"/>
+      <w:lvlText w:val="%5."/>
+      <w:lvlJc w:val="left"/>
+      <w:pPr>
+        <w:ind w:left="3600" w:hanging="360"/>
+      </w:pPr>
+    </w:lvl>
+    <w:lvl w:ilvl="5" w:tplc="4009001B" w:tentative="1">
+      <w:start w:val="1"/>
+      <w:numFmt w:val="lowerRoman"/>
+      <w:lvlText w:val="%6."/>
+      <w:lvlJc w:val="right"/>
+      <w:pPr>
+        <w:ind w:left="4320" w:hanging="180"/>
+      </w:pPr>
+    </w:lvl>
+    <w:lvl w:ilvl="6" w:tplc="4009000F" w:tentative="1">
+      <w:start w:val="1"/>
+      <w:numFmt w:val="decimal"/>
+      <w:lvlText w:val="%7."/>
+      <w:lvlJc w:val="left"/>
+      <w:pPr>
+        <w:ind w:left="5040" w:hanging="360"/>
+      </w:pPr>
+    </w:lvl>
+    <w:lvl w:ilvl="7" w:tplc="40090019" w:tentative="1">
+      <w:start w:val="1"/>
+      <w:numFmt w:val="lowerLetter"/>
+      <w:lvlText w:val="%8."/>
+      <w:lvlJc w:val="left"/>
+      <w:pPr>
+        <w:ind w:left="5760" w:hanging="360"/>
+      </w:pPr>
+    </w:lvl>
+    <w:lvl w:ilvl="8" w:tplc="4009001B" w:tentative="1">
+      <w:start w:val="1"/>
+      <w:numFmt w:val="lowerRoman"/>
+      <w:lvlText w:val="%9."/>
+      <w:lvlJc w:val="right"/>
+      <w:pPr>
+        <w:ind w:left="6480" w:hanging="180"/>
+      </w:pPr>
+    </w:lvl>
+  </w:abstractNum>
+  <w:num w:numId="1" w16cid:durableId="1484658266">
+    <w:abstractNumId w:val="0"/>
+  </w:num>
+</w:numbering>
 </file>
 
 <file path=word/styles.xml><?xml version="1.0" encoding="utf-8"?>
@@ -707,6 +1792,29 @@
       <w:shd w:val="clear" w:color="auto" w:fill="E1DFDD"/>
     </w:rPr>
   </w:style>
+  <w:style w:type="character" w:styleId="FollowedHyperlink">
+    <w:name w:val="FollowedHyperlink"/>
+    <w:basedOn w:val="DefaultParagraphFont"/>
+    <w:uiPriority w:val="99"/>
+    <w:semiHidden/>
+    <w:unhideWhenUsed/>
+    <w:rsid w:val="00135EE3"/>
+    <w:rPr>
+      <w:color w:val="954F72" w:themeColor="followedHyperlink"/>
+      <w:u w:val="single"/>
+    </w:rPr>
+  </w:style>
+  <w:style w:type="paragraph" w:styleId="ListParagraph">
+    <w:name w:val="List Paragraph"/>
+    <w:basedOn w:val="Normal"/>
+    <w:uiPriority w:val="34"/>
+    <w:qFormat/>
+    <w:rsid w:val="00657BF5"/>
+    <w:pPr>
+      <w:ind w:left="720"/>
+      <w:contextualSpacing/>
+    </w:pPr>
+  </w:style>
 </w:styles>
 </file>
 
